--- a/T/Tribulation, The Mark of the Beast.docx
+++ b/T/Tribulation, The Mark of the Beast.docx
@@ -139,12 +139,24 @@
       <w:r>
         <w:t xml:space="preserve">Religion will control the state. Religion will control buying food. Religion will control business activity. Religion will control social life. Those who do not possess this mark will be ostracized, starved, tortured, imprisoned and finally executed. To receive this mark, one must worship the statue of the First Beast or the Dictator of the Revived Roman Empire located in the temple in Jerusalem. This statue will be called the Abomination of Desolation. See category on </w:t>
       </w:r>
-      <w:hyperlink w:anchor="_The_Abomination_of" w:history="1">
+      <w:hyperlink r:id="rId7" w:history="1">
         <w:r>
           <w:rPr>
             <w:rStyle w:val="Hyperlink"/>
           </w:rPr>
-          <w:t>Abomination of Desolation</w:t>
+          <w:t>Abomination of Desol</w:t>
+        </w:r>
+        <w:r>
+          <w:rPr>
+            <w:rStyle w:val="Hyperlink"/>
+          </w:rPr>
+          <w:t>a</w:t>
+        </w:r>
+        <w:r>
+          <w:rPr>
+            <w:rStyle w:val="Hyperlink"/>
+          </w:rPr>
+          <w:t>tion</w:t>
         </w:r>
       </w:hyperlink>
       <w:r>
@@ -177,8 +189,8 @@
       </w:r>
     </w:p>
     <w:sectPr>
-      <w:headerReference w:type="default" r:id="rId7"/>
-      <w:footerReference w:type="default" r:id="rId8"/>
+      <w:headerReference w:type="default" r:id="rId8"/>
+      <w:footerReference w:type="default" r:id="rId9"/>
       <w:pgSz w:w="12240" w:h="15840"/>
       <w:pgMar w:top="1440" w:right="1080" w:bottom="1440" w:left="1080" w:header="720" w:footer="882" w:gutter="0"/>
       <w:cols w:space="720"/>
